--- a/personamall_emil.docx
+++ b/personamall_emil.docx
@@ -369,8 +369,13 @@
         </w:rPr>
         <w:t xml:space="preserve"> är engagerad i den lokala innebandyföreningen </w:t>
       </w:r>
-      <w:bookmarkStart w:id="0" w:name="_GoBack"/>
-      <w:bookmarkEnd w:id="0"/>
+      <w:r>
+        <w:rPr>
+          <w:bCs/>
+          <w:sz w:val="20"/>
+        </w:rPr>
+        <w:t xml:space="preserve">och jobbar hårt för att klubben ska utvecklas. </w:t>
+      </w:r>
     </w:p>
     <w:p>
       <w:pPr>
@@ -544,21 +549,7 @@
         <w:rPr>
           <w:sz w:val="20"/>
         </w:rPr>
-        <w:t xml:space="preserve">Emil vill snabbt och enkelt få reda på om jobbet kan utföras samt få ett ungefärligt </w:t>
-      </w:r>
-      <w:proofErr w:type="gramStart"/>
-      <w:r>
-        <w:rPr>
-          <w:sz w:val="20"/>
-        </w:rPr>
-        <w:t>pris .</w:t>
-      </w:r>
-      <w:proofErr w:type="gramEnd"/>
-      <w:r>
-        <w:rPr>
-          <w:sz w:val="20"/>
-        </w:rPr>
-        <w:t xml:space="preserve"> </w:t>
+        <w:t xml:space="preserve">Emil vill snabbt och enkelt få reda på om jobbet kan utföras samt få ett ungefärligt pris . </w:t>
       </w:r>
     </w:p>
     <w:p>
@@ -661,67 +652,30 @@
         <w:rPr>
           <w:sz w:val="20"/>
         </w:rPr>
-        <w:t xml:space="preserve">Beskriv i löpande omgivningsfaktorer som påverkar användarens förhållande till applikationen, t ex i vilken </w:t>
-      </w:r>
-      <w:proofErr w:type="gramStart"/>
-      <w:r>
-        <w:rPr>
-          <w:sz w:val="20"/>
-        </w:rPr>
-        <w:t>miljö applikationen</w:t>
-      </w:r>
-      <w:proofErr w:type="gramEnd"/>
-      <w:r>
-        <w:rPr>
-          <w:sz w:val="20"/>
-        </w:rPr>
-        <w:t xml:space="preserve"> kommer att användas, i vilken roll användaren kommer att använda applikationen.</w:t>
-      </w:r>
-    </w:p>
-    <w:p>
-      <w:pPr>
-        <w:rPr>
-          <w:sz w:val="20"/>
-        </w:rPr>
-      </w:pPr>
-    </w:p>
-    <w:p>
-      <w:pPr>
-        <w:rPr>
-          <w:b/>
-          <w:sz w:val="20"/>
-        </w:rPr>
-      </w:pPr>
-      <w:r>
-        <w:rPr>
-          <w:b/>
-          <w:sz w:val="20"/>
-        </w:rPr>
-        <w:t>Övrigt</w:t>
-      </w:r>
-    </w:p>
-    <w:p>
-      <w:r>
-        <w:rPr>
-          <w:sz w:val="20"/>
-        </w:rPr>
-        <w:t xml:space="preserve">Övriga saker som beskriver </w:t>
-      </w:r>
-      <w:proofErr w:type="spellStart"/>
-      <w:r>
-        <w:rPr>
-          <w:sz w:val="20"/>
-        </w:rPr>
-        <w:t>personan</w:t>
-      </w:r>
-      <w:proofErr w:type="spellEnd"/>
-      <w:r>
-        <w:rPr>
-          <w:sz w:val="20"/>
-        </w:rPr>
-        <w:t>.</w:t>
-      </w:r>
-    </w:p>
+        <w:t xml:space="preserve"> </w:t>
+      </w:r>
+      <w:r>
+        <w:rPr>
+          <w:sz w:val="20"/>
+        </w:rPr>
+        <w:t xml:space="preserve">När Emil använder applikationen bör han sitta i en lugn miljö då han annars kan skumma igenom sidan lite snabbt och på så sätt få en felaktig bild av </w:t>
+      </w:r>
+      <w:r>
+        <w:rPr>
+          <w:sz w:val="20"/>
+        </w:rPr>
+        <w:t>företaget</w:t>
+      </w:r>
+      <w:r>
+        <w:rPr>
+          <w:sz w:val="20"/>
+        </w:rPr>
+        <w:t xml:space="preserve">.  </w:t>
+      </w:r>
+      <w:bookmarkStart w:id="0" w:name="_GoBack"/>
+      <w:bookmarkEnd w:id="0"/>
+    </w:p>
+    <w:p/>
     <w:sectPr>
       <w:pgSz w:w="11900" w:h="16840"/>
       <w:pgMar w:top="1440" w:right="843" w:bottom="1440" w:left="993" w:header="708" w:footer="708" w:gutter="0"/>
@@ -1201,6 +1155,7 @@
     <w:lsdException w:name="HTML Sample" w:semiHidden="1" w:unhideWhenUsed="1"/>
     <w:lsdException w:name="HTML Typewriter" w:semiHidden="1" w:unhideWhenUsed="1"/>
     <w:lsdException w:name="HTML Variable" w:semiHidden="1" w:unhideWhenUsed="1"/>
+    <w:lsdException w:name="Normal Table" w:semiHidden="1" w:unhideWhenUsed="1"/>
     <w:lsdException w:name="annotation subject" w:semiHidden="1" w:unhideWhenUsed="1"/>
     <w:lsdException w:name="No List" w:semiHidden="1" w:uiPriority="0" w:unhideWhenUsed="1"/>
     <w:lsdException w:name="Outline List 1" w:semiHidden="1" w:unhideWhenUsed="1"/>
@@ -1246,9 +1201,11 @@
     <w:lsdException w:name="Table Subtle 1" w:semiHidden="1" w:unhideWhenUsed="1"/>
     <w:lsdException w:name="Table Subtle 2" w:semiHidden="1" w:unhideWhenUsed="1"/>
     <w:lsdException w:name="Table Web 1" w:semiHidden="1" w:unhideWhenUsed="1"/>
+    <w:lsdException w:name="Table Web 2" w:semiHidden="1" w:unhideWhenUsed="1"/>
     <w:lsdException w:name="Table Web 3" w:semiHidden="1" w:unhideWhenUsed="1"/>
     <w:lsdException w:name="Balloon Text" w:semiHidden="1" w:unhideWhenUsed="1"/>
     <w:lsdException w:name="Table Grid" w:uiPriority="59"/>
+    <w:lsdException w:name="Table Theme" w:semiHidden="1" w:unhideWhenUsed="1"/>
     <w:lsdException w:name="Placeholder Text" w:semiHidden="1" w:unhideWhenUsed="1"/>
     <w:lsdException w:name="No Spacing" w:qFormat="1"/>
     <w:lsdException w:name="Light Shading"/>

--- a/personamall_emil.docx
+++ b/personamall_emil.docx
@@ -549,7 +549,15 @@
         <w:rPr>
           <w:sz w:val="20"/>
         </w:rPr>
-        <w:t xml:space="preserve">Emil vill snabbt och enkelt få reda på om jobbet kan utföras samt få ett ungefärligt pris . </w:t>
+        <w:t>Emil vill snabbt och enkelt få reda på om jobbet kan utföras samt få ett ungefärligt pris</w:t>
+      </w:r>
+      <w:bookmarkStart w:id="0" w:name="_GoBack"/>
+      <w:bookmarkEnd w:id="0"/>
+      <w:r>
+        <w:rPr>
+          <w:sz w:val="20"/>
+        </w:rPr>
+        <w:t xml:space="preserve">. </w:t>
       </w:r>
     </w:p>
     <w:p>
@@ -672,8 +680,6 @@
         </w:rPr>
         <w:t xml:space="preserve">.  </w:t>
       </w:r>
-      <w:bookmarkStart w:id="0" w:name="_GoBack"/>
-      <w:bookmarkEnd w:id="0"/>
     </w:p>
     <w:p/>
     <w:sectPr>
